--- a/Capstone Project Documnetation.docx
+++ b/Capstone Project Documnetation.docx
@@ -4,42 +4,886 @@
   <w:body>
     <w:p>
       <w:pPr>
+        <w:rPr>
+          <w:lang w:val="en-US"/>
+        </w:rPr>
+      </w:pPr>
+    </w:p>
+    <w:p>
+      <w:pPr>
+        <w:pStyle w:val="Title"/>
+        <w:rPr>
+          <w:b/>
+          <w:bCs/>
+          <w:i/>
+          <w:iCs/>
+          <w:u w:val="single"/>
+        </w:rPr>
+      </w:pPr>
+      <w:proofErr w:type="spellStart"/>
+      <w:r>
+        <w:rPr>
+          <w:b/>
+          <w:bCs/>
+          <w:i/>
+          <w:iCs/>
+          <w:highlight w:val="cyan"/>
+          <w:u w:val="single"/>
+        </w:rPr>
+        <w:t>MyMoviePlan</w:t>
+      </w:r>
+      <w:proofErr w:type="spellEnd"/>
+    </w:p>
+    <w:p/>
+    <w:p>
+      <w:pPr>
+        <w:rPr>
+          <w:lang w:val="en-US"/>
+        </w:rPr>
+      </w:pPr>
+    </w:p>
+    <w:p>
+      <w:pPr>
         <w:pBdr>
+          <w:top w:val="single" w:sz="4" w:space="1" w:color="auto"/>
+          <w:left w:val="single" w:sz="4" w:space="4" w:color="auto"/>
           <w:bottom w:val="single" w:sz="4" w:space="1" w:color="auto"/>
+          <w:right w:val="single" w:sz="4" w:space="4" w:color="auto"/>
         </w:pBdr>
-        <w:jc w:val="center"/>
-        <w:rPr>
-          <w:b/>
-          <w:bCs/>
-          <w:sz w:val="36"/>
-          <w:szCs w:val="36"/>
-          <w:lang w:val="en-US"/>
-        </w:rPr>
-      </w:pPr>
-      <w:r>
-        <w:rPr>
-          <w:b/>
-          <w:bCs/>
-          <w:sz w:val="36"/>
-          <w:szCs w:val="36"/>
-          <w:lang w:val="en-US"/>
-        </w:rPr>
-        <w:t>Project Name - MoviePlanner</w:t>
-      </w:r>
-    </w:p>
-    <w:p>
-      <w:pPr>
-        <w:rPr>
-          <w:sz w:val="24"/>
-          <w:szCs w:val="24"/>
-        </w:rPr>
-      </w:pPr>
-      <w:r>
-        <w:rPr>
-          <w:b/>
-          <w:bCs/>
+        <w:rPr>
+          <w:rFonts w:cs="Arial"/>
+          <w:bCs/>
+        </w:rPr>
+      </w:pPr>
+      <w:r>
+        <w:rPr>
+          <w:rFonts w:cs="Arial"/>
+          <w:b/>
+        </w:rPr>
+        <w:t xml:space="preserve">Developed </w:t>
+      </w:r>
+      <w:r>
+        <w:rPr>
+          <w:rFonts w:cs="Arial"/>
+          <w:b/>
+        </w:rPr>
+        <w:t xml:space="preserve">and Prepared </w:t>
+      </w:r>
+      <w:proofErr w:type="gramStart"/>
+      <w:r>
+        <w:rPr>
+          <w:rFonts w:cs="Arial"/>
+          <w:b/>
+        </w:rPr>
+        <w:t>By</w:t>
+      </w:r>
+      <w:proofErr w:type="gramEnd"/>
+      <w:r>
+        <w:rPr>
+          <w:rFonts w:cs="Arial"/>
+          <w:b/>
+        </w:rPr>
+        <w:t xml:space="preserve">:   </w:t>
+      </w:r>
+      <w:r>
+        <w:rPr>
+          <w:rFonts w:cs="Arial"/>
+          <w:bCs/>
+        </w:rPr>
+        <w:t>Ajunumasa Sadanandan</w:t>
+      </w:r>
+    </w:p>
+    <w:p>
+      <w:pPr>
+        <w:pBdr>
+          <w:top w:val="single" w:sz="4" w:space="1" w:color="auto"/>
+          <w:left w:val="single" w:sz="4" w:space="4" w:color="auto"/>
+          <w:bottom w:val="single" w:sz="4" w:space="1" w:color="auto"/>
+          <w:right w:val="single" w:sz="4" w:space="4" w:color="auto"/>
+        </w:pBdr>
+        <w:rPr>
+          <w:rFonts w:cs="Arial"/>
+          <w:b/>
+        </w:rPr>
+      </w:pPr>
+      <w:r>
+        <w:rPr>
+          <w:rFonts w:cs="Arial"/>
+          <w:b/>
+        </w:rPr>
+        <w:t xml:space="preserve">Development Man-days:  </w:t>
+      </w:r>
+      <w:r>
+        <w:rPr>
+          <w:rFonts w:cs="Arial"/>
+          <w:bCs/>
+        </w:rPr>
+        <w:t>20</w:t>
+      </w:r>
+    </w:p>
+    <w:p>
+      <w:pPr>
+        <w:pBdr>
+          <w:top w:val="single" w:sz="4" w:space="1" w:color="auto"/>
+          <w:left w:val="single" w:sz="4" w:space="4" w:color="auto"/>
+          <w:bottom w:val="single" w:sz="4" w:space="1" w:color="auto"/>
+          <w:right w:val="single" w:sz="4" w:space="4" w:color="auto"/>
+        </w:pBdr>
+        <w:rPr>
+          <w:rFonts w:cs="Arial"/>
+          <w:b/>
+        </w:rPr>
+      </w:pPr>
+      <w:r>
+        <w:rPr>
+          <w:rFonts w:cs="Arial"/>
+          <w:b/>
+        </w:rPr>
+        <w:t xml:space="preserve">Document Submission Date:  </w:t>
+      </w:r>
+      <w:r>
+        <w:rPr>
+          <w:rFonts w:cstheme="minorHAnsi"/>
+          <w:bCs/>
+        </w:rPr>
+        <w:t>16</w:t>
+      </w:r>
+      <w:r>
+        <w:rPr>
+          <w:rFonts w:cstheme="minorHAnsi"/>
+          <w:bCs/>
+        </w:rPr>
+        <w:t>-</w:t>
+      </w:r>
+      <w:r>
+        <w:rPr>
+          <w:rFonts w:cstheme="minorHAnsi"/>
+          <w:bCs/>
+        </w:rPr>
+        <w:t>07</w:t>
+      </w:r>
+      <w:r>
+        <w:rPr>
+          <w:rFonts w:cstheme="minorHAnsi"/>
+          <w:bCs/>
+        </w:rPr>
+        <w:t>-202</w:t>
+      </w:r>
+      <w:r>
+        <w:rPr>
+          <w:rFonts w:cstheme="minorHAnsi"/>
+          <w:bCs/>
+        </w:rPr>
+        <w:t>1</w:t>
+      </w:r>
+    </w:p>
+    <w:p>
+      <w:pPr>
+        <w:rPr>
+          <w:b/>
+          <w:bCs/>
+          <w:color w:val="FF0000"/>
           <w:sz w:val="32"/>
           <w:szCs w:val="32"/>
+          <w:lang w:val="en-US"/>
+        </w:rPr>
+      </w:pPr>
+    </w:p>
+    <w:p>
+      <w:r>
+        <w:rPr>
+          <w:b/>
+          <w:bCs/>
+          <w:color w:val="FF0000"/>
+          <w:sz w:val="32"/>
+          <w:szCs w:val="32"/>
+          <w:lang w:val="en-US"/>
+        </w:rPr>
+        <w:t xml:space="preserve">Git Hub </w:t>
+      </w:r>
+      <w:proofErr w:type="gramStart"/>
+      <w:r>
+        <w:rPr>
+          <w:b/>
+          <w:bCs/>
+          <w:color w:val="FF0000"/>
+          <w:sz w:val="32"/>
+          <w:szCs w:val="32"/>
+          <w:lang w:val="en-US"/>
+        </w:rPr>
+        <w:t>Link</w:t>
+      </w:r>
+      <w:r>
+        <w:rPr>
+          <w:b/>
+          <w:bCs/>
+          <w:color w:val="FF0000"/>
+          <w:lang w:val="en-US"/>
+        </w:rPr>
+        <w:t xml:space="preserve"> </w:t>
+      </w:r>
+      <w:r>
+        <w:rPr>
+          <w:b/>
+          <w:bCs/>
+          <w:color w:val="FF0000"/>
+          <w:lang w:val="en-US"/>
+        </w:rPr>
+        <w:t xml:space="preserve"> </w:t>
+      </w:r>
+      <w:r>
+        <w:rPr>
+          <w:b/>
+          <w:bCs/>
+          <w:lang w:val="en-US"/>
+        </w:rPr>
+        <w:t>:</w:t>
+      </w:r>
+      <w:proofErr w:type="gramEnd"/>
+      <w:r>
+        <w:rPr>
+          <w:b/>
+          <w:bCs/>
+          <w:lang w:val="en-US"/>
+        </w:rPr>
+        <w:t xml:space="preserve">    </w:t>
+      </w:r>
+      <w:hyperlink r:id="rId5" w:history="1">
+        <w:r>
+          <w:rPr>
+            <w:rStyle w:val="Hyperlink"/>
+          </w:rPr>
+          <w:t>https://github.com/ajunumasa/MyMoviePlan-Capstone</w:t>
+        </w:r>
+      </w:hyperlink>
+    </w:p>
+    <w:p>
+      <w:r>
+        <w:rPr>
+          <w:b/>
+          <w:bCs/>
+          <w:color w:val="FF0000"/>
+          <w:sz w:val="32"/>
+          <w:szCs w:val="32"/>
+          <w:lang w:val="en-US"/>
+        </w:rPr>
+        <w:t xml:space="preserve">Database </w:t>
+      </w:r>
+      <w:proofErr w:type="gramStart"/>
+      <w:r>
+        <w:rPr>
+          <w:b/>
+          <w:bCs/>
+          <w:color w:val="FF0000"/>
+          <w:sz w:val="32"/>
+          <w:szCs w:val="32"/>
+          <w:lang w:val="en-US"/>
+        </w:rPr>
+        <w:t>link</w:t>
+      </w:r>
+      <w:r>
+        <w:t xml:space="preserve"> :</w:t>
+      </w:r>
+      <w:proofErr w:type="gramEnd"/>
+      <w:r>
+        <w:t xml:space="preserve"> </w:t>
+      </w:r>
+      <w:hyperlink r:id="rId6" w:history="1">
+        <w:r>
+          <w:rPr>
+            <w:rStyle w:val="Hyperlink"/>
+          </w:rPr>
+          <w:t>https://github.com/ajunumasa/MyMoviePlan-Capstone/tree/main/Database</w:t>
+        </w:r>
+      </w:hyperlink>
+    </w:p>
+    <w:p/>
+    <w:p/>
+    <w:p>
+      <w:pPr>
+        <w:pBdr>
+          <w:top w:val="single" w:sz="4" w:space="1" w:color="auto"/>
+          <w:left w:val="single" w:sz="4" w:space="4" w:color="auto"/>
+          <w:bottom w:val="single" w:sz="4" w:space="1" w:color="auto"/>
+          <w:right w:val="single" w:sz="4" w:space="4" w:color="auto"/>
+        </w:pBdr>
+        <w:rPr>
+          <w:b/>
+          <w:bCs/>
+          <w:sz w:val="28"/>
+          <w:szCs w:val="28"/>
+          <w:u w:val="single"/>
+          <w:lang w:val="en-US"/>
+        </w:rPr>
+      </w:pPr>
+      <w:r>
+        <w:rPr>
+          <w:b/>
+          <w:bCs/>
+          <w:sz w:val="28"/>
+          <w:szCs w:val="28"/>
+          <w:u w:val="single"/>
+          <w:lang w:val="en-US"/>
+        </w:rPr>
+        <w:t>Project Details</w:t>
+      </w:r>
+    </w:p>
+    <w:p>
+      <w:pPr>
+        <w:pBdr>
+          <w:top w:val="single" w:sz="4" w:space="1" w:color="auto"/>
+          <w:left w:val="single" w:sz="4" w:space="4" w:color="auto"/>
+          <w:bottom w:val="single" w:sz="4" w:space="1" w:color="auto"/>
+          <w:right w:val="single" w:sz="4" w:space="4" w:color="auto"/>
+        </w:pBdr>
+        <w:rPr>
+          <w:rFonts w:cstheme="minorHAnsi"/>
+          <w:bCs/>
+        </w:rPr>
+      </w:pPr>
+      <w:r>
+        <w:rPr>
+          <w:b/>
+          <w:bCs/>
+          <w:lang w:val="en-US"/>
+        </w:rPr>
+        <w:t>Project Name</w:t>
+      </w:r>
+      <w:r>
+        <w:rPr>
+          <w:lang w:val="en-US"/>
+        </w:rPr>
+        <w:t xml:space="preserve">: </w:t>
+      </w:r>
+      <w:proofErr w:type="spellStart"/>
+      <w:r>
+        <w:rPr>
+          <w:rFonts w:cstheme="minorHAnsi"/>
+          <w:bCs/>
+        </w:rPr>
+        <w:t>MyMoviePlan</w:t>
+      </w:r>
+      <w:proofErr w:type="spellEnd"/>
+    </w:p>
+    <w:p>
+      <w:pPr>
+        <w:pBdr>
+          <w:top w:val="single" w:sz="4" w:space="1" w:color="auto"/>
+          <w:left w:val="single" w:sz="4" w:space="4" w:color="auto"/>
+          <w:bottom w:val="single" w:sz="4" w:space="1" w:color="auto"/>
+          <w:right w:val="single" w:sz="4" w:space="4" w:color="auto"/>
+        </w:pBdr>
+        <w:jc w:val="both"/>
+        <w:rPr>
+          <w:rFonts w:ascii="Helvetica" w:hAnsi="Helvetica" w:cs="Helvetica"/>
+          <w:color w:val="4D575D"/>
+          <w:sz w:val="21"/>
+          <w:szCs w:val="21"/>
+          <w:shd w:val="clear" w:color="auto" w:fill="FFFFFF"/>
+        </w:rPr>
+      </w:pPr>
+      <w:r>
+        <w:rPr>
+          <w:rFonts w:cstheme="minorHAnsi"/>
+          <w:b/>
+        </w:rPr>
+        <w:t xml:space="preserve">Project Description: </w:t>
+      </w:r>
+      <w:r>
+        <w:rPr>
+          <w:rFonts w:cstheme="minorHAnsi"/>
+          <w:bCs/>
+        </w:rPr>
+        <w:t>Create a dynamic and responsive web application for booking movie tickets online for different genres and languages.</w:t>
+      </w:r>
+    </w:p>
+    <w:p>
+      <w:pPr>
+        <w:pBdr>
+          <w:top w:val="single" w:sz="4" w:space="1" w:color="auto"/>
+          <w:left w:val="single" w:sz="4" w:space="4" w:color="auto"/>
+          <w:bottom w:val="single" w:sz="4" w:space="1" w:color="auto"/>
+          <w:right w:val="single" w:sz="4" w:space="4" w:color="auto"/>
+        </w:pBdr>
+        <w:jc w:val="both"/>
+        <w:rPr>
+          <w:rFonts w:cstheme="minorHAnsi"/>
+          <w:bCs/>
+        </w:rPr>
+      </w:pPr>
+      <w:r>
+        <w:rPr>
+          <w:rFonts w:cs="Arial"/>
+          <w:b/>
+        </w:rPr>
+        <w:t>Language used</w:t>
+      </w:r>
+      <w:proofErr w:type="gramStart"/>
+      <w:r>
+        <w:rPr>
+          <w:rFonts w:cs="Arial"/>
+          <w:b/>
+        </w:rPr>
+        <w:tab/>
+      </w:r>
+      <w:r>
+        <w:rPr>
+          <w:rFonts w:cs="Arial"/>
+          <w:b/>
+        </w:rPr>
+        <w:t xml:space="preserve"> </w:t>
+      </w:r>
+      <w:r>
+        <w:rPr>
+          <w:rFonts w:cs="Arial"/>
+          <w:b/>
+        </w:rPr>
+        <w:t>:</w:t>
+      </w:r>
+      <w:proofErr w:type="gramEnd"/>
+      <w:r>
+        <w:rPr>
+          <w:rFonts w:cs="Arial"/>
+          <w:b/>
+        </w:rPr>
+        <w:t xml:space="preserve"> </w:t>
+      </w:r>
+      <w:r>
+        <w:rPr>
+          <w:rFonts w:cstheme="minorHAnsi"/>
+          <w:bCs/>
+        </w:rPr>
+        <w:t>java</w:t>
+      </w:r>
+    </w:p>
+    <w:p>
+      <w:pPr>
+        <w:pBdr>
+          <w:top w:val="single" w:sz="4" w:space="1" w:color="auto"/>
+          <w:left w:val="single" w:sz="4" w:space="4" w:color="auto"/>
+          <w:bottom w:val="single" w:sz="4" w:space="1" w:color="auto"/>
+          <w:right w:val="single" w:sz="4" w:space="4" w:color="auto"/>
+        </w:pBdr>
+        <w:jc w:val="both"/>
+        <w:rPr>
+          <w:rFonts w:cstheme="minorHAnsi"/>
+          <w:bCs/>
+        </w:rPr>
+      </w:pPr>
+      <w:r>
+        <w:rPr>
+          <w:rFonts w:cs="Arial"/>
+          <w:b/>
+        </w:rPr>
+        <w:t xml:space="preserve">Database </w:t>
+      </w:r>
+      <w:r>
+        <w:rPr>
+          <w:rFonts w:cs="Arial"/>
+          <w:b/>
+        </w:rPr>
+        <w:t>used</w:t>
+      </w:r>
+      <w:r>
+        <w:rPr>
+          <w:rFonts w:cstheme="minorHAnsi"/>
+          <w:bCs/>
+        </w:rPr>
+        <w:tab/>
+      </w:r>
+      <w:r>
+        <w:rPr>
+          <w:rFonts w:cstheme="minorHAnsi"/>
+          <w:bCs/>
+        </w:rPr>
+        <w:t>: MySQL</w:t>
+      </w:r>
+    </w:p>
+    <w:p>
+      <w:pPr>
+        <w:pBdr>
+          <w:top w:val="single" w:sz="4" w:space="1" w:color="auto"/>
+          <w:left w:val="single" w:sz="4" w:space="4" w:color="auto"/>
+          <w:bottom w:val="single" w:sz="4" w:space="1" w:color="auto"/>
+          <w:right w:val="single" w:sz="4" w:space="4" w:color="auto"/>
+        </w:pBdr>
+        <w:jc w:val="both"/>
+        <w:rPr>
+          <w:rFonts w:cstheme="minorHAnsi"/>
+          <w:bCs/>
+        </w:rPr>
+      </w:pPr>
+      <w:r>
+        <w:rPr>
+          <w:rFonts w:cs="Arial"/>
+          <w:b/>
+        </w:rPr>
+        <w:t>Framework</w:t>
+      </w:r>
+      <w:r>
+        <w:rPr>
+          <w:rFonts w:cs="Arial"/>
+          <w:b/>
+        </w:rPr>
+        <w:t xml:space="preserve"> </w:t>
+      </w:r>
+      <w:r>
+        <w:rPr>
+          <w:rFonts w:cs="Arial"/>
+          <w:b/>
+        </w:rPr>
+        <w:tab/>
+      </w:r>
+      <w:r>
+        <w:rPr>
+          <w:rFonts w:cs="Arial"/>
+          <w:b/>
+        </w:rPr>
+        <w:t xml:space="preserve">: </w:t>
+      </w:r>
+      <w:r>
+        <w:rPr>
+          <w:rFonts w:cstheme="minorHAnsi"/>
+          <w:bCs/>
+        </w:rPr>
+        <w:t>spring boot, Hibernate, Angular.</w:t>
+      </w:r>
+    </w:p>
+    <w:p>
+      <w:pPr>
+        <w:pBdr>
+          <w:top w:val="single" w:sz="4" w:space="1" w:color="auto"/>
+          <w:left w:val="single" w:sz="4" w:space="4" w:color="auto"/>
+          <w:bottom w:val="single" w:sz="4" w:space="1" w:color="auto"/>
+          <w:right w:val="single" w:sz="4" w:space="4" w:color="auto"/>
+        </w:pBdr>
+        <w:jc w:val="both"/>
+        <w:rPr>
+          <w:rFonts w:cstheme="minorHAnsi"/>
+          <w:bCs/>
+        </w:rPr>
+      </w:pPr>
+      <w:r>
+        <w:rPr>
+          <w:rFonts w:cs="Arial"/>
+          <w:b/>
+        </w:rPr>
+        <w:t>Tool used</w:t>
+      </w:r>
+      <w:r>
+        <w:rPr>
+          <w:rFonts w:cs="Arial"/>
+          <w:b/>
+        </w:rPr>
+        <w:tab/>
+        <w:t xml:space="preserve">: </w:t>
+      </w:r>
+      <w:r>
+        <w:rPr>
+          <w:rFonts w:cstheme="minorHAnsi"/>
+          <w:bCs/>
+        </w:rPr>
+        <w:t>Spring Tool Suite 4 as code editor and MySQL workbench.</w:t>
+      </w:r>
+    </w:p>
+    <w:p>
+      <w:pPr>
+        <w:pBdr>
+          <w:top w:val="single" w:sz="4" w:space="1" w:color="auto"/>
+          <w:left w:val="single" w:sz="4" w:space="4" w:color="auto"/>
+          <w:bottom w:val="single" w:sz="4" w:space="1" w:color="auto"/>
+          <w:right w:val="single" w:sz="4" w:space="4" w:color="auto"/>
+        </w:pBdr>
+        <w:jc w:val="both"/>
+        <w:rPr>
+          <w:rFonts w:cstheme="minorHAnsi"/>
+          <w:bCs/>
+        </w:rPr>
+      </w:pPr>
+      <w:r>
+        <w:rPr>
+          <w:rFonts w:cs="Arial"/>
+          <w:b/>
+        </w:rPr>
+        <w:t>Backend logic</w:t>
+      </w:r>
+      <w:r>
+        <w:rPr>
+          <w:rFonts w:cstheme="minorHAnsi"/>
+          <w:bCs/>
+        </w:rPr>
+        <w:tab/>
+      </w:r>
+      <w:r>
+        <w:rPr>
+          <w:rFonts w:cstheme="minorHAnsi"/>
+          <w:bCs/>
+        </w:rPr>
+        <w:t>: Java programming, NodeJS</w:t>
+      </w:r>
+    </w:p>
+    <w:p>
+      <w:pPr>
+        <w:pBdr>
+          <w:top w:val="single" w:sz="4" w:space="1" w:color="auto"/>
+          <w:left w:val="single" w:sz="4" w:space="4" w:color="auto"/>
+          <w:bottom w:val="single" w:sz="4" w:space="1" w:color="auto"/>
+          <w:right w:val="single" w:sz="4" w:space="4" w:color="auto"/>
+        </w:pBdr>
+        <w:jc w:val="both"/>
+        <w:rPr>
+          <w:rFonts w:cstheme="minorHAnsi"/>
+          <w:bCs/>
+        </w:rPr>
+      </w:pPr>
+      <w:r>
+        <w:rPr>
+          <w:rFonts w:cs="Arial"/>
+          <w:b/>
+        </w:rPr>
+        <w:t>Frontend development</w:t>
+      </w:r>
+      <w:r>
+        <w:rPr>
+          <w:rFonts w:cstheme="minorHAnsi"/>
+          <w:bCs/>
+        </w:rPr>
+        <w:tab/>
+      </w:r>
+      <w:r>
+        <w:rPr>
+          <w:rFonts w:cstheme="minorHAnsi"/>
+          <w:bCs/>
+        </w:rPr>
+        <w:t xml:space="preserve">: JSP, Angular, Bootstrap, HTML/CSS, and </w:t>
+      </w:r>
+      <w:proofErr w:type="spellStart"/>
+      <w:r>
+        <w:rPr>
+          <w:rFonts w:cstheme="minorHAnsi"/>
+          <w:bCs/>
+        </w:rPr>
+        <w:t>Javascript</w:t>
+      </w:r>
+      <w:proofErr w:type="spellEnd"/>
+    </w:p>
+    <w:p>
+      <w:pPr>
+        <w:pBdr>
+          <w:top w:val="single" w:sz="4" w:space="1" w:color="auto"/>
+          <w:left w:val="single" w:sz="4" w:space="4" w:color="auto"/>
+          <w:bottom w:val="single" w:sz="4" w:space="1" w:color="auto"/>
+          <w:right w:val="single" w:sz="4" w:space="4" w:color="auto"/>
+        </w:pBdr>
+        <w:jc w:val="both"/>
+        <w:rPr>
+          <w:rFonts w:cstheme="minorHAnsi"/>
+          <w:bCs/>
+        </w:rPr>
+      </w:pPr>
+      <w:r>
+        <w:rPr>
+          <w:rFonts w:cs="Arial"/>
+          <w:b/>
+        </w:rPr>
+        <w:t>Automation and testing technologies</w:t>
+      </w:r>
+      <w:r>
+        <w:rPr>
+          <w:rFonts w:cstheme="minorHAnsi"/>
+          <w:bCs/>
+        </w:rPr>
+        <w:tab/>
+      </w:r>
+      <w:r>
+        <w:rPr>
+          <w:rFonts w:cstheme="minorHAnsi"/>
+          <w:bCs/>
+        </w:rPr>
+        <w:t>: Selenium, Jasmine, and TestNG</w:t>
+      </w:r>
+    </w:p>
+    <w:p>
+      <w:pPr>
+        <w:pBdr>
+          <w:top w:val="single" w:sz="4" w:space="1" w:color="auto"/>
+          <w:left w:val="single" w:sz="4" w:space="4" w:color="auto"/>
+          <w:bottom w:val="single" w:sz="4" w:space="1" w:color="auto"/>
+          <w:right w:val="single" w:sz="4" w:space="4" w:color="auto"/>
+        </w:pBdr>
+        <w:jc w:val="both"/>
+        <w:rPr>
+          <w:rFonts w:cstheme="minorHAnsi"/>
+          <w:bCs/>
+        </w:rPr>
+      </w:pPr>
+      <w:r>
+        <w:rPr>
+          <w:rFonts w:cs="Arial"/>
+          <w:b/>
+        </w:rPr>
+        <w:t>DevOps and production technologies</w:t>
+      </w:r>
+      <w:r>
+        <w:rPr>
+          <w:rFonts w:cstheme="minorHAnsi"/>
+          <w:bCs/>
+        </w:rPr>
+        <w:tab/>
+      </w:r>
+      <w:r>
+        <w:rPr>
+          <w:rFonts w:cstheme="minorHAnsi"/>
+          <w:bCs/>
+        </w:rPr>
+        <w:t>: Git, GitHub, Jenkins, Docker, Kubernetes, and AWS</w:t>
+      </w:r>
+    </w:p>
+    <w:p>
+      <w:pPr>
+        <w:pBdr>
+          <w:top w:val="single" w:sz="4" w:space="1" w:color="auto"/>
+          <w:left w:val="single" w:sz="4" w:space="4" w:color="auto"/>
+          <w:bottom w:val="single" w:sz="4" w:space="1" w:color="auto"/>
+          <w:right w:val="single" w:sz="4" w:space="4" w:color="auto"/>
+        </w:pBdr>
+        <w:jc w:val="both"/>
+        <w:rPr>
+          <w:rFonts w:ascii="Consolas" w:eastAsia="Times New Roman" w:hAnsi="Consolas" w:cs="Segoe UI"/>
+          <w:color w:val="24292E"/>
+          <w:sz w:val="18"/>
+          <w:szCs w:val="18"/>
+          <w:lang w:eastAsia="en-GB"/>
+        </w:rPr>
+      </w:pPr>
+      <w:r>
+        <w:rPr>
+          <w:rFonts w:cs="Arial"/>
+          <w:b/>
+        </w:rPr>
+        <w:t>Methodology</w:t>
+      </w:r>
+      <w:r>
+        <w:rPr>
+          <w:rFonts w:cs="Arial"/>
+          <w:b/>
+        </w:rPr>
+        <w:tab/>
+      </w:r>
+      <w:r>
+        <w:rPr>
+          <w:rFonts w:cs="Arial"/>
+          <w:b/>
+        </w:rPr>
+        <w:t xml:space="preserve">: </w:t>
+      </w:r>
+      <w:r>
+        <w:rPr>
+          <w:rFonts w:cstheme="minorHAnsi"/>
+          <w:bCs/>
+        </w:rPr>
+        <w:t>Agile Scrum Methodology</w:t>
+      </w:r>
+    </w:p>
+    <w:p>
+      <w:pPr>
+        <w:pBdr>
+          <w:top w:val="single" w:sz="4" w:space="1" w:color="auto"/>
+          <w:left w:val="single" w:sz="4" w:space="4" w:color="auto"/>
+          <w:bottom w:val="single" w:sz="4" w:space="1" w:color="auto"/>
+          <w:right w:val="single" w:sz="4" w:space="4" w:color="auto"/>
+        </w:pBdr>
+        <w:jc w:val="both"/>
+        <w:rPr>
+          <w:rFonts w:cs="Calibri"/>
+          <w:sz w:val="24"/>
+          <w:szCs w:val="24"/>
+        </w:rPr>
+      </w:pPr>
+      <w:r>
+        <w:rPr>
+          <w:rFonts w:cs="Arial"/>
+          <w:b/>
+        </w:rPr>
+        <w:t>Sprint required</w:t>
+      </w:r>
+      <w:r>
+        <w:rPr>
+          <w:rFonts w:cs="Arial"/>
+          <w:b/>
+        </w:rPr>
+        <w:tab/>
+      </w:r>
+      <w:r>
+        <w:rPr>
+          <w:rFonts w:ascii="Consolas" w:eastAsia="Times New Roman" w:hAnsi="Consolas" w:cs="Segoe UI"/>
+          <w:color w:val="24292E"/>
+          <w:sz w:val="18"/>
+          <w:szCs w:val="18"/>
+          <w:lang w:eastAsia="en-GB"/>
+        </w:rPr>
+        <w:t xml:space="preserve">: </w:t>
+      </w:r>
+      <w:r>
+        <w:rPr>
+          <w:rFonts w:cstheme="minorHAnsi"/>
+          <w:bCs/>
+        </w:rPr>
+        <w:t>4 sprints of 7 days each</w:t>
+      </w:r>
+    </w:p>
+    <w:p>
+      <w:pPr>
+        <w:pBdr>
+          <w:top w:val="single" w:sz="4" w:space="1" w:color="auto"/>
+          <w:left w:val="single" w:sz="4" w:space="4" w:color="auto"/>
+          <w:bottom w:val="single" w:sz="4" w:space="1" w:color="auto"/>
+          <w:right w:val="single" w:sz="4" w:space="4" w:color="auto"/>
+        </w:pBdr>
+        <w:jc w:val="both"/>
+        <w:rPr>
+          <w:rFonts w:ascii="Consolas" w:eastAsia="Times New Roman" w:hAnsi="Consolas" w:cs="Segoe UI"/>
+          <w:color w:val="24292E"/>
+          <w:sz w:val="18"/>
+          <w:szCs w:val="18"/>
+          <w:lang w:eastAsia="en-GB"/>
+        </w:rPr>
+      </w:pPr>
+    </w:p>
+    <w:p/>
+    <w:p>
+      <w:pPr>
+        <w:rPr>
+          <w:b/>
+          <w:bCs/>
+          <w:sz w:val="32"/>
+          <w:szCs w:val="32"/>
+        </w:rPr>
+      </w:pPr>
+    </w:p>
+    <w:p>
+      <w:pPr>
+        <w:rPr>
+          <w:b/>
+          <w:bCs/>
+          <w:sz w:val="32"/>
+          <w:szCs w:val="32"/>
+        </w:rPr>
+      </w:pPr>
+    </w:p>
+    <w:p>
+      <w:pPr>
+        <w:rPr>
+          <w:sz w:val="24"/>
+          <w:szCs w:val="24"/>
+        </w:rPr>
+      </w:pPr>
+      <w:r>
+        <w:rPr>
+          <w:b/>
+          <w:bCs/>
+          <w:sz w:val="32"/>
+          <w:szCs w:val="32"/>
         </w:rPr>
         <w:t>Introduction</w:t>
       </w:r>
@@ -86,14 +930,8 @@
     </w:p>
     <w:p>
       <w:pPr>
-        <w:rPr>
-          <w:sz w:val="24"/>
-          <w:szCs w:val="24"/>
-        </w:rPr>
-      </w:pPr>
-    </w:p>
-    <w:p>
-      <w:pPr>
+        <w:spacing w:line="276" w:lineRule="auto"/>
+        <w:jc w:val="both"/>
         <w:rPr>
           <w:sz w:val="24"/>
           <w:szCs w:val="24"/>
@@ -440,14 +1278,33 @@
           <w:szCs w:val="28"/>
         </w:rPr>
       </w:pPr>
-      <w:r>
+    </w:p>
+    <w:p>
+      <w:pPr>
         <w:rPr>
           <w:b/>
           <w:bCs/>
           <w:sz w:val="28"/>
           <w:szCs w:val="28"/>
         </w:rPr>
-        <w:lastRenderedPageBreak/>
+      </w:pPr>
+    </w:p>
+    <w:p>
+      <w:pPr>
+        <w:rPr>
+          <w:b/>
+          <w:bCs/>
+          <w:sz w:val="28"/>
+          <w:szCs w:val="28"/>
+        </w:rPr>
+      </w:pPr>
+      <w:r>
+        <w:rPr>
+          <w:b/>
+          <w:bCs/>
+          <w:sz w:val="28"/>
+          <w:szCs w:val="28"/>
+        </w:rPr>
         <w:t>For Admin-</w:t>
       </w:r>
     </w:p>
@@ -914,122 +1771,33 @@
     </w:p>
     <w:p>
       <w:pPr>
-        <w:pStyle w:val="ListParagraph"/>
-        <w:spacing w:line="360" w:lineRule="auto"/>
-        <w:ind w:left="0"/>
-        <w:jc w:val="both"/>
-        <w:rPr>
-          <w:rFonts w:cs="Calibri"/>
-          <w:sz w:val="24"/>
-          <w:szCs w:val="24"/>
-        </w:rPr>
-      </w:pPr>
-    </w:p>
-    <w:p>
-      <w:pPr>
-        <w:pStyle w:val="ListParagraph"/>
-        <w:spacing w:line="360" w:lineRule="auto"/>
-        <w:ind w:left="0"/>
-        <w:jc w:val="both"/>
-        <w:rPr>
-          <w:rFonts w:cs="Calibri"/>
-          <w:sz w:val="24"/>
-          <w:szCs w:val="24"/>
-        </w:rPr>
-      </w:pPr>
-    </w:p>
-    <w:p>
-      <w:pPr>
-        <w:rPr>
-          <w:rFonts w:cstheme="minorHAnsi"/>
+        <w:rPr>
           <w:b/>
           <w:bCs/>
           <w:sz w:val="32"/>
           <w:szCs w:val="32"/>
         </w:rPr>
       </w:pPr>
-      <w:r>
-        <w:rPr>
-          <w:rFonts w:cstheme="minorHAnsi"/>
+    </w:p>
+    <w:p>
+      <w:pPr>
+        <w:rPr>
           <w:b/>
           <w:bCs/>
           <w:sz w:val="32"/>
           <w:szCs w:val="32"/>
         </w:rPr>
-        <w:t>GitHub Link</w:t>
-      </w:r>
-      <w:r>
-        <w:rPr>
-          <w:rFonts w:cstheme="minorHAnsi"/>
+      </w:pPr>
+    </w:p>
+    <w:p>
+      <w:pPr>
+        <w:rPr>
           <w:b/>
           <w:bCs/>
           <w:sz w:val="32"/>
           <w:szCs w:val="32"/>
         </w:rPr>
-        <w:t>:</w:t>
-      </w:r>
-    </w:p>
-    <w:p>
-      <w:pPr>
-        <w:rPr>
-          <w:rFonts w:cstheme="minorHAnsi"/>
-          <w:sz w:val="28"/>
-          <w:szCs w:val="28"/>
-        </w:rPr>
-      </w:pPr>
-      <w:r>
-        <w:rPr>
-          <w:rFonts w:cstheme="minorHAnsi"/>
-          <w:sz w:val="28"/>
-          <w:szCs w:val="28"/>
-        </w:rPr>
-        <w:t>For Back-end:</w:t>
-      </w:r>
-      <w:r>
-        <w:rPr>
-          <w:rFonts w:cstheme="minorHAnsi"/>
-          <w:sz w:val="28"/>
-          <w:szCs w:val="28"/>
-        </w:rPr>
-        <w:t xml:space="preserve"> </w:t>
-      </w:r>
-      <w:hyperlink r:id="rId5" w:history="1">
-        <w:r>
-          <w:rPr>
-            <w:rStyle w:val="Hyperlink"/>
-            <w:rFonts w:cstheme="minorHAnsi"/>
-            <w:sz w:val="28"/>
-            <w:szCs w:val="28"/>
-          </w:rPr>
-          <w:t>https://github.com/codergautam25/MyMoviePlan.git</w:t>
-        </w:r>
-      </w:hyperlink>
-    </w:p>
-    <w:p>
-      <w:pPr>
-        <w:rPr>
-          <w:rFonts w:cstheme="minorHAnsi"/>
-          <w:sz w:val="28"/>
-          <w:szCs w:val="28"/>
-          <w:u w:val="single"/>
-        </w:rPr>
-      </w:pPr>
-      <w:r>
-        <w:rPr>
-          <w:rFonts w:cstheme="minorHAnsi"/>
-          <w:sz w:val="28"/>
-          <w:szCs w:val="28"/>
-        </w:rPr>
-        <w:t xml:space="preserve">For Front- end: </w:t>
-      </w:r>
-      <w:r>
-        <w:rPr>
-          <w:rFonts w:cstheme="minorHAnsi"/>
-          <w:sz w:val="28"/>
-          <w:szCs w:val="28"/>
-        </w:rPr>
-        <w:t>https://github.com/codergautam25/my-movie-front-end.git</w:t>
-      </w:r>
+      </w:pPr>
     </w:p>
     <w:p>
       <w:pPr>
@@ -1050,23 +1818,14 @@
           <w:szCs w:val="32"/>
         </w:rPr>
       </w:pPr>
-    </w:p>
-    <w:p>
-      <w:pPr>
+      <w:r>
         <w:rPr>
           <w:b/>
           <w:bCs/>
           <w:sz w:val="32"/>
           <w:szCs w:val="32"/>
         </w:rPr>
-      </w:pPr>
-      <w:r>
-        <w:rPr>
-          <w:b/>
-          <w:bCs/>
-          <w:sz w:val="32"/>
-          <w:szCs w:val="32"/>
-        </w:rPr>
+        <w:lastRenderedPageBreak/>
         <w:t xml:space="preserve">Flow Chart for User: </w:t>
       </w:r>
     </w:p>
@@ -3692,6 +4451,7 @@
           <w:sz w:val="32"/>
           <w:szCs w:val="32"/>
         </w:rPr>
+        <w:lastRenderedPageBreak/>
         <w:t>Screenshots of the project:</w:t>
       </w:r>
     </w:p>
@@ -3735,56 +4495,6 @@
                 <pic:pic xmlns:pic="http://schemas.openxmlformats.org/drawingml/2006/picture">
                   <pic:nvPicPr>
                     <pic:cNvPr id="0" name="Picture 1"/>
-                    <pic:cNvPicPr/>
-                  </pic:nvPicPr>
-                  <pic:blipFill>
-                    <a:blip r:embed="rId6" cstate="print">
-                      <a:extLst>
-                        <a:ext uri="{28A0092B-C50C-407E-A947-70E740481C1C}">
-                          <a14:useLocalDpi xmlns:a14="http://schemas.microsoft.com/office/drawing/2010/main" val="0"/>
-                        </a:ext>
-                      </a:extLst>
-                    </a:blip>
-                    <a:stretch>
-                      <a:fillRect/>
-                    </a:stretch>
-                  </pic:blipFill>
-                  <pic:spPr>
-                    <a:xfrm>
-                      <a:off x="0" y="0"/>
-                      <a:ext cx="5731510" cy="3223895"/>
-                    </a:xfrm>
-                    <a:prstGeom prst="rect">
-                      <a:avLst/>
-                    </a:prstGeom>
-                  </pic:spPr>
-                </pic:pic>
-              </a:graphicData>
-            </a:graphic>
-          </wp:inline>
-        </w:drawing>
-      </w:r>
-      <w:r>
-        <w:rPr>
-          <w:b/>
-          <w:bCs/>
-          <w:noProof/>
-          <w:sz w:val="32"/>
-          <w:szCs w:val="32"/>
-        </w:rPr>
-        <w:drawing>
-          <wp:inline distT="0" distB="0" distL="0" distR="0" wp14:anchorId="1506484A" wp14:editId="686A7F11">
-            <wp:extent cx="5731510" cy="3223895"/>
-            <wp:effectExtent l="0" t="0" r="2540" b="0"/>
-            <wp:docPr id="2" name="Picture 2"/>
-            <wp:cNvGraphicFramePr>
-              <a:graphicFrameLocks xmlns:a="http://schemas.openxmlformats.org/drawingml/2006/main" noChangeAspect="1"/>
-            </wp:cNvGraphicFramePr>
-            <a:graphic xmlns:a="http://schemas.openxmlformats.org/drawingml/2006/main">
-              <a:graphicData uri="http://schemas.openxmlformats.org/drawingml/2006/picture">
-                <pic:pic xmlns:pic="http://schemas.openxmlformats.org/drawingml/2006/picture">
-                  <pic:nvPicPr>
-                    <pic:cNvPr id="0" name="Picture 2"/>
                     <pic:cNvPicPr/>
                   </pic:nvPicPr>
                   <pic:blipFill>
@@ -3814,8 +4524,6 @@
           </wp:inline>
         </w:drawing>
       </w:r>
-    </w:p>
-    <w:p>
       <w:r>
         <w:rPr>
           <w:b/>
@@ -3824,12 +4532,11 @@
           <w:sz w:val="32"/>
           <w:szCs w:val="32"/>
         </w:rPr>
-        <w:lastRenderedPageBreak/>
         <w:drawing>
-          <wp:inline distT="0" distB="0" distL="0" distR="0" wp14:anchorId="6F1EB9A5" wp14:editId="59699A65">
+          <wp:inline distT="0" distB="0" distL="0" distR="0" wp14:anchorId="1506484A" wp14:editId="686A7F11">
             <wp:extent cx="5731510" cy="3223895"/>
             <wp:effectExtent l="0" t="0" r="2540" b="0"/>
-            <wp:docPr id="3" name="Picture 3"/>
+            <wp:docPr id="2" name="Picture 2"/>
             <wp:cNvGraphicFramePr>
               <a:graphicFrameLocks xmlns:a="http://schemas.openxmlformats.org/drawingml/2006/main" noChangeAspect="1"/>
             </wp:cNvGraphicFramePr>
@@ -3837,7 +4544,7 @@
               <a:graphicData uri="http://schemas.openxmlformats.org/drawingml/2006/picture">
                 <pic:pic xmlns:pic="http://schemas.openxmlformats.org/drawingml/2006/picture">
                   <pic:nvPicPr>
-                    <pic:cNvPr id="0" name="Picture 3"/>
+                    <pic:cNvPr id="0" name="Picture 2"/>
                     <pic:cNvPicPr/>
                   </pic:nvPicPr>
                   <pic:blipFill>
@@ -3867,6 +4574,8 @@
           </wp:inline>
         </w:drawing>
       </w:r>
+    </w:p>
+    <w:p>
       <w:r>
         <w:rPr>
           <w:b/>
@@ -3875,11 +4584,12 @@
           <w:sz w:val="32"/>
           <w:szCs w:val="32"/>
         </w:rPr>
+        <w:lastRenderedPageBreak/>
         <w:drawing>
-          <wp:inline distT="0" distB="0" distL="0" distR="0" wp14:anchorId="41D4A4DE" wp14:editId="11A9742A">
+          <wp:inline distT="0" distB="0" distL="0" distR="0" wp14:anchorId="6F1EB9A5" wp14:editId="59699A65">
             <wp:extent cx="5731510" cy="3223895"/>
             <wp:effectExtent l="0" t="0" r="2540" b="0"/>
-            <wp:docPr id="4" name="Picture 4"/>
+            <wp:docPr id="3" name="Picture 3"/>
             <wp:cNvGraphicFramePr>
               <a:graphicFrameLocks xmlns:a="http://schemas.openxmlformats.org/drawingml/2006/main" noChangeAspect="1"/>
             </wp:cNvGraphicFramePr>
@@ -3887,7 +4597,7 @@
               <a:graphicData uri="http://schemas.openxmlformats.org/drawingml/2006/picture">
                 <pic:pic xmlns:pic="http://schemas.openxmlformats.org/drawingml/2006/picture">
                   <pic:nvPicPr>
-                    <pic:cNvPr id="0" name="Picture 4"/>
+                    <pic:cNvPr id="0" name="Picture 3"/>
                     <pic:cNvPicPr/>
                   </pic:nvPicPr>
                   <pic:blipFill>
@@ -3925,12 +4635,11 @@
           <w:sz w:val="32"/>
           <w:szCs w:val="32"/>
         </w:rPr>
-        <w:lastRenderedPageBreak/>
         <w:drawing>
-          <wp:inline distT="0" distB="0" distL="0" distR="0" wp14:anchorId="43487D90" wp14:editId="7A1AE562">
+          <wp:inline distT="0" distB="0" distL="0" distR="0" wp14:anchorId="41D4A4DE" wp14:editId="11A9742A">
             <wp:extent cx="5731510" cy="3223895"/>
             <wp:effectExtent l="0" t="0" r="2540" b="0"/>
-            <wp:docPr id="5" name="Picture 5"/>
+            <wp:docPr id="4" name="Picture 4"/>
             <wp:cNvGraphicFramePr>
               <a:graphicFrameLocks xmlns:a="http://schemas.openxmlformats.org/drawingml/2006/main" noChangeAspect="1"/>
             </wp:cNvGraphicFramePr>
@@ -3938,7 +4647,7 @@
               <a:graphicData uri="http://schemas.openxmlformats.org/drawingml/2006/picture">
                 <pic:pic xmlns:pic="http://schemas.openxmlformats.org/drawingml/2006/picture">
                   <pic:nvPicPr>
-                    <pic:cNvPr id="0" name="Picture 5"/>
+                    <pic:cNvPr id="0" name="Picture 4"/>
                     <pic:cNvPicPr/>
                   </pic:nvPicPr>
                   <pic:blipFill>
@@ -3976,11 +4685,12 @@
           <w:sz w:val="32"/>
           <w:szCs w:val="32"/>
         </w:rPr>
+        <w:lastRenderedPageBreak/>
         <w:drawing>
-          <wp:inline distT="0" distB="0" distL="0" distR="0" wp14:anchorId="1DC4A2E0" wp14:editId="07777969">
+          <wp:inline distT="0" distB="0" distL="0" distR="0" wp14:anchorId="43487D90" wp14:editId="7A1AE562">
             <wp:extent cx="5731510" cy="3223895"/>
             <wp:effectExtent l="0" t="0" r="2540" b="0"/>
-            <wp:docPr id="8" name="Picture 8"/>
+            <wp:docPr id="5" name="Picture 5"/>
             <wp:cNvGraphicFramePr>
               <a:graphicFrameLocks xmlns:a="http://schemas.openxmlformats.org/drawingml/2006/main" noChangeAspect="1"/>
             </wp:cNvGraphicFramePr>
@@ -3988,7 +4698,7 @@
               <a:graphicData uri="http://schemas.openxmlformats.org/drawingml/2006/picture">
                 <pic:pic xmlns:pic="http://schemas.openxmlformats.org/drawingml/2006/picture">
                   <pic:nvPicPr>
-                    <pic:cNvPr id="0" name="Picture 8"/>
+                    <pic:cNvPr id="0" name="Picture 5"/>
                     <pic:cNvPicPr/>
                   </pic:nvPicPr>
                   <pic:blipFill>
@@ -4026,12 +4736,11 @@
           <w:sz w:val="32"/>
           <w:szCs w:val="32"/>
         </w:rPr>
-        <w:lastRenderedPageBreak/>
         <w:drawing>
-          <wp:inline distT="0" distB="0" distL="0" distR="0" wp14:anchorId="7F281BC0" wp14:editId="627B318F">
+          <wp:inline distT="0" distB="0" distL="0" distR="0" wp14:anchorId="1DC4A2E0" wp14:editId="07777969">
             <wp:extent cx="5731510" cy="3223895"/>
             <wp:effectExtent l="0" t="0" r="2540" b="0"/>
-            <wp:docPr id="9" name="Picture 9"/>
+            <wp:docPr id="8" name="Picture 8"/>
             <wp:cNvGraphicFramePr>
               <a:graphicFrameLocks xmlns:a="http://schemas.openxmlformats.org/drawingml/2006/main" noChangeAspect="1"/>
             </wp:cNvGraphicFramePr>
@@ -4039,7 +4748,7 @@
               <a:graphicData uri="http://schemas.openxmlformats.org/drawingml/2006/picture">
                 <pic:pic xmlns:pic="http://schemas.openxmlformats.org/drawingml/2006/picture">
                   <pic:nvPicPr>
-                    <pic:cNvPr id="0" name="Picture 9"/>
+                    <pic:cNvPr id="0" name="Picture 8"/>
                     <pic:cNvPicPr/>
                   </pic:nvPicPr>
                   <pic:blipFill>
@@ -4077,11 +4786,12 @@
           <w:sz w:val="32"/>
           <w:szCs w:val="32"/>
         </w:rPr>
+        <w:lastRenderedPageBreak/>
         <w:drawing>
-          <wp:inline distT="0" distB="0" distL="0" distR="0" wp14:anchorId="7EA07640" wp14:editId="06BE3FA8">
+          <wp:inline distT="0" distB="0" distL="0" distR="0" wp14:anchorId="7F281BC0" wp14:editId="627B318F">
             <wp:extent cx="5731510" cy="3223895"/>
             <wp:effectExtent l="0" t="0" r="2540" b="0"/>
-            <wp:docPr id="10" name="Picture 10"/>
+            <wp:docPr id="9" name="Picture 9"/>
             <wp:cNvGraphicFramePr>
               <a:graphicFrameLocks xmlns:a="http://schemas.openxmlformats.org/drawingml/2006/main" noChangeAspect="1"/>
             </wp:cNvGraphicFramePr>
@@ -4089,7 +4799,7 @@
               <a:graphicData uri="http://schemas.openxmlformats.org/drawingml/2006/picture">
                 <pic:pic xmlns:pic="http://schemas.openxmlformats.org/drawingml/2006/picture">
                   <pic:nvPicPr>
-                    <pic:cNvPr id="0" name="Picture 10"/>
+                    <pic:cNvPr id="0" name="Picture 9"/>
                     <pic:cNvPicPr/>
                   </pic:nvPicPr>
                   <pic:blipFill>
@@ -4127,12 +4837,11 @@
           <w:sz w:val="32"/>
           <w:szCs w:val="32"/>
         </w:rPr>
-        <w:lastRenderedPageBreak/>
         <w:drawing>
-          <wp:inline distT="0" distB="0" distL="0" distR="0" wp14:anchorId="30EAB76C" wp14:editId="1E165AF6">
+          <wp:inline distT="0" distB="0" distL="0" distR="0" wp14:anchorId="7EA07640" wp14:editId="06BE3FA8">
             <wp:extent cx="5731510" cy="3223895"/>
             <wp:effectExtent l="0" t="0" r="2540" b="0"/>
-            <wp:docPr id="11" name="Picture 11"/>
+            <wp:docPr id="10" name="Picture 10"/>
             <wp:cNvGraphicFramePr>
               <a:graphicFrameLocks xmlns:a="http://schemas.openxmlformats.org/drawingml/2006/main" noChangeAspect="1"/>
             </wp:cNvGraphicFramePr>
@@ -4140,7 +4849,7 @@
               <a:graphicData uri="http://schemas.openxmlformats.org/drawingml/2006/picture">
                 <pic:pic xmlns:pic="http://schemas.openxmlformats.org/drawingml/2006/picture">
                   <pic:nvPicPr>
-                    <pic:cNvPr id="0" name="Picture 11"/>
+                    <pic:cNvPr id="0" name="Picture 10"/>
                     <pic:cNvPicPr/>
                   </pic:nvPicPr>
                   <pic:blipFill>
@@ -4172,13 +4881,18 @@
       </w:r>
       <w:r>
         <w:rPr>
+          <w:b/>
+          <w:bCs/>
           <w:noProof/>
-        </w:rPr>
+          <w:sz w:val="32"/>
+          <w:szCs w:val="32"/>
+        </w:rPr>
+        <w:lastRenderedPageBreak/>
         <w:drawing>
-          <wp:inline distT="0" distB="0" distL="0" distR="0" wp14:anchorId="65E07F68" wp14:editId="6B077B21">
+          <wp:inline distT="0" distB="0" distL="0" distR="0" wp14:anchorId="30EAB76C" wp14:editId="1E165AF6">
             <wp:extent cx="5731510" cy="3223895"/>
             <wp:effectExtent l="0" t="0" r="2540" b="0"/>
-            <wp:docPr id="12" name="Picture 12"/>
+            <wp:docPr id="11" name="Picture 11"/>
             <wp:cNvGraphicFramePr>
               <a:graphicFrameLocks xmlns:a="http://schemas.openxmlformats.org/drawingml/2006/main" noChangeAspect="1"/>
             </wp:cNvGraphicFramePr>
@@ -4186,7 +4900,7 @@
               <a:graphicData uri="http://schemas.openxmlformats.org/drawingml/2006/picture">
                 <pic:pic xmlns:pic="http://schemas.openxmlformats.org/drawingml/2006/picture">
                   <pic:nvPicPr>
-                    <pic:cNvPr id="0" name="Picture 12"/>
+                    <pic:cNvPr id="0" name="Picture 11"/>
                     <pic:cNvPicPr/>
                   </pic:nvPicPr>
                   <pic:blipFill>
@@ -4220,12 +4934,11 @@
         <w:rPr>
           <w:noProof/>
         </w:rPr>
-        <w:lastRenderedPageBreak/>
         <w:drawing>
-          <wp:inline distT="0" distB="0" distL="0" distR="0" wp14:anchorId="3E6FB42F" wp14:editId="510F1FA2">
+          <wp:inline distT="0" distB="0" distL="0" distR="0" wp14:anchorId="65E07F68" wp14:editId="6B077B21">
             <wp:extent cx="5731510" cy="3223895"/>
             <wp:effectExtent l="0" t="0" r="2540" b="0"/>
-            <wp:docPr id="13" name="Picture 13"/>
+            <wp:docPr id="12" name="Picture 12"/>
             <wp:cNvGraphicFramePr>
               <a:graphicFrameLocks xmlns:a="http://schemas.openxmlformats.org/drawingml/2006/main" noChangeAspect="1"/>
             </wp:cNvGraphicFramePr>
@@ -4233,7 +4946,7 @@
               <a:graphicData uri="http://schemas.openxmlformats.org/drawingml/2006/picture">
                 <pic:pic xmlns:pic="http://schemas.openxmlformats.org/drawingml/2006/picture">
                   <pic:nvPicPr>
-                    <pic:cNvPr id="0" name="Picture 13"/>
+                    <pic:cNvPr id="0" name="Picture 12"/>
                     <pic:cNvPicPr/>
                   </pic:nvPicPr>
                   <pic:blipFill>
@@ -4267,11 +4980,12 @@
         <w:rPr>
           <w:noProof/>
         </w:rPr>
+        <w:lastRenderedPageBreak/>
         <w:drawing>
-          <wp:inline distT="0" distB="0" distL="0" distR="0" wp14:anchorId="2DF14832" wp14:editId="01A6D84B">
+          <wp:inline distT="0" distB="0" distL="0" distR="0" wp14:anchorId="3E6FB42F" wp14:editId="510F1FA2">
             <wp:extent cx="5731510" cy="3223895"/>
             <wp:effectExtent l="0" t="0" r="2540" b="0"/>
-            <wp:docPr id="14" name="Picture 14"/>
+            <wp:docPr id="13" name="Picture 13"/>
             <wp:cNvGraphicFramePr>
               <a:graphicFrameLocks xmlns:a="http://schemas.openxmlformats.org/drawingml/2006/main" noChangeAspect="1"/>
             </wp:cNvGraphicFramePr>
@@ -4279,7 +4993,7 @@
               <a:graphicData uri="http://schemas.openxmlformats.org/drawingml/2006/picture">
                 <pic:pic xmlns:pic="http://schemas.openxmlformats.org/drawingml/2006/picture">
                   <pic:nvPicPr>
-                    <pic:cNvPr id="0" name="Picture 14"/>
+                    <pic:cNvPr id="0" name="Picture 13"/>
                     <pic:cNvPicPr/>
                   </pic:nvPicPr>
                   <pic:blipFill>
@@ -4313,12 +5027,11 @@
         <w:rPr>
           <w:noProof/>
         </w:rPr>
-        <w:lastRenderedPageBreak/>
         <w:drawing>
-          <wp:inline distT="0" distB="0" distL="0" distR="0" wp14:anchorId="0C5CC0A2" wp14:editId="33F6BA6E">
+          <wp:inline distT="0" distB="0" distL="0" distR="0" wp14:anchorId="2DF14832" wp14:editId="01A6D84B">
             <wp:extent cx="5731510" cy="3223895"/>
             <wp:effectExtent l="0" t="0" r="2540" b="0"/>
-            <wp:docPr id="15" name="Picture 15"/>
+            <wp:docPr id="14" name="Picture 14"/>
             <wp:cNvGraphicFramePr>
               <a:graphicFrameLocks xmlns:a="http://schemas.openxmlformats.org/drawingml/2006/main" noChangeAspect="1"/>
             </wp:cNvGraphicFramePr>
@@ -4326,7 +5039,7 @@
               <a:graphicData uri="http://schemas.openxmlformats.org/drawingml/2006/picture">
                 <pic:pic xmlns:pic="http://schemas.openxmlformats.org/drawingml/2006/picture">
                   <pic:nvPicPr>
-                    <pic:cNvPr id="0" name="Picture 15"/>
+                    <pic:cNvPr id="0" name="Picture 14"/>
                     <pic:cNvPicPr/>
                   </pic:nvPicPr>
                   <pic:blipFill>
@@ -4360,11 +5073,12 @@
         <w:rPr>
           <w:noProof/>
         </w:rPr>
+        <w:lastRenderedPageBreak/>
         <w:drawing>
-          <wp:inline distT="0" distB="0" distL="0" distR="0" wp14:anchorId="7EA45461" wp14:editId="17E83BAD">
+          <wp:inline distT="0" distB="0" distL="0" distR="0" wp14:anchorId="0C5CC0A2" wp14:editId="33F6BA6E">
             <wp:extent cx="5731510" cy="3223895"/>
             <wp:effectExtent l="0" t="0" r="2540" b="0"/>
-            <wp:docPr id="6" name="Picture 6"/>
+            <wp:docPr id="15" name="Picture 15"/>
             <wp:cNvGraphicFramePr>
               <a:graphicFrameLocks xmlns:a="http://schemas.openxmlformats.org/drawingml/2006/main" noChangeAspect="1"/>
             </wp:cNvGraphicFramePr>
@@ -4372,7 +5086,7 @@
               <a:graphicData uri="http://schemas.openxmlformats.org/drawingml/2006/picture">
                 <pic:pic xmlns:pic="http://schemas.openxmlformats.org/drawingml/2006/picture">
                   <pic:nvPicPr>
-                    <pic:cNvPr id="0" name="Picture 6"/>
+                    <pic:cNvPr id="0" name="Picture 15"/>
                     <pic:cNvPicPr/>
                   </pic:nvPicPr>
                   <pic:blipFill>
@@ -4406,12 +5120,11 @@
         <w:rPr>
           <w:noProof/>
         </w:rPr>
-        <w:lastRenderedPageBreak/>
         <w:drawing>
-          <wp:inline distT="0" distB="0" distL="0" distR="0" wp14:anchorId="4FED998D" wp14:editId="21016C9D">
+          <wp:inline distT="0" distB="0" distL="0" distR="0" wp14:anchorId="7EA45461" wp14:editId="17E83BAD">
             <wp:extent cx="5731510" cy="3223895"/>
             <wp:effectExtent l="0" t="0" r="2540" b="0"/>
-            <wp:docPr id="7" name="Picture 7"/>
+            <wp:docPr id="6" name="Picture 6"/>
             <wp:cNvGraphicFramePr>
               <a:graphicFrameLocks xmlns:a="http://schemas.openxmlformats.org/drawingml/2006/main" noChangeAspect="1"/>
             </wp:cNvGraphicFramePr>
@@ -4419,7 +5132,7 @@
               <a:graphicData uri="http://schemas.openxmlformats.org/drawingml/2006/picture">
                 <pic:pic xmlns:pic="http://schemas.openxmlformats.org/drawingml/2006/picture">
                   <pic:nvPicPr>
-                    <pic:cNvPr id="0" name="Picture 7"/>
+                    <pic:cNvPr id="0" name="Picture 6"/>
                     <pic:cNvPicPr/>
                   </pic:nvPicPr>
                   <pic:blipFill>
@@ -4449,6 +5162,53 @@
           </wp:inline>
         </w:drawing>
       </w:r>
+      <w:r>
+        <w:rPr>
+          <w:noProof/>
+        </w:rPr>
+        <w:lastRenderedPageBreak/>
+        <w:drawing>
+          <wp:inline distT="0" distB="0" distL="0" distR="0" wp14:anchorId="4FED998D" wp14:editId="21016C9D">
+            <wp:extent cx="5731510" cy="3223895"/>
+            <wp:effectExtent l="0" t="0" r="2540" b="0"/>
+            <wp:docPr id="7" name="Picture 7"/>
+            <wp:cNvGraphicFramePr>
+              <a:graphicFrameLocks xmlns:a="http://schemas.openxmlformats.org/drawingml/2006/main" noChangeAspect="1"/>
+            </wp:cNvGraphicFramePr>
+            <a:graphic xmlns:a="http://schemas.openxmlformats.org/drawingml/2006/main">
+              <a:graphicData uri="http://schemas.openxmlformats.org/drawingml/2006/picture">
+                <pic:pic xmlns:pic="http://schemas.openxmlformats.org/drawingml/2006/picture">
+                  <pic:nvPicPr>
+                    <pic:cNvPr id="0" name="Picture 7"/>
+                    <pic:cNvPicPr/>
+                  </pic:nvPicPr>
+                  <pic:blipFill>
+                    <a:blip r:embed="rId21" cstate="print">
+                      <a:extLst>
+                        <a:ext uri="{28A0092B-C50C-407E-A947-70E740481C1C}">
+                          <a14:useLocalDpi xmlns:a14="http://schemas.microsoft.com/office/drawing/2010/main" val="0"/>
+                        </a:ext>
+                      </a:extLst>
+                    </a:blip>
+                    <a:stretch>
+                      <a:fillRect/>
+                    </a:stretch>
+                  </pic:blipFill>
+                  <pic:spPr>
+                    <a:xfrm>
+                      <a:off x="0" y="0"/>
+                      <a:ext cx="5731510" cy="3223895"/>
+                    </a:xfrm>
+                    <a:prstGeom prst="rect">
+                      <a:avLst/>
+                    </a:prstGeom>
+                  </pic:spPr>
+                </pic:pic>
+              </a:graphicData>
+            </a:graphic>
+          </wp:inline>
+        </w:drawing>
+      </w:r>
     </w:p>
     <w:p/>
     <w:p/>
@@ -4473,7 +5233,7 @@
                     <pic:cNvPicPr/>
                   </pic:nvPicPr>
                   <pic:blipFill>
-                    <a:blip r:embed="rId21"/>
+                    <a:blip r:embed="rId22"/>
                     <a:stretch>
                       <a:fillRect/>
                     </a:stretch>
@@ -5130,6 +5890,40 @@
       <w:shd w:val="clear" w:color="auto" w:fill="E1DFDD"/>
     </w:rPr>
   </w:style>
+  <w:style w:type="paragraph" w:styleId="Title">
+    <w:name w:val="Title"/>
+    <w:basedOn w:val="Normal"/>
+    <w:next w:val="Normal"/>
+    <w:link w:val="TitleChar"/>
+    <w:uiPriority w:val="10"/>
+    <w:qFormat/>
+    <w:rsid w:val="00E9033B"/>
+    <w:pPr>
+      <w:spacing w:after="0" w:line="240" w:lineRule="auto"/>
+      <w:contextualSpacing/>
+    </w:pPr>
+    <w:rPr>
+      <w:rFonts w:asciiTheme="majorHAnsi" w:eastAsiaTheme="majorEastAsia" w:hAnsiTheme="majorHAnsi" w:cstheme="majorBidi"/>
+      <w:spacing w:val="-10"/>
+      <w:kern w:val="28"/>
+      <w:sz w:val="56"/>
+      <w:szCs w:val="56"/>
+    </w:rPr>
+  </w:style>
+  <w:style w:type="character" w:customStyle="1" w:styleId="TitleChar">
+    <w:name w:val="Title Char"/>
+    <w:basedOn w:val="DefaultParagraphFont"/>
+    <w:link w:val="Title"/>
+    <w:uiPriority w:val="10"/>
+    <w:rsid w:val="00E9033B"/>
+    <w:rPr>
+      <w:rFonts w:asciiTheme="majorHAnsi" w:eastAsiaTheme="majorEastAsia" w:hAnsiTheme="majorHAnsi" w:cstheme="majorBidi"/>
+      <w:spacing w:val="-10"/>
+      <w:kern w:val="28"/>
+      <w:sz w:val="56"/>
+      <w:szCs w:val="56"/>
+    </w:rPr>
+  </w:style>
 </w:styles>
 </file>
 
